--- a/GitHub.docx
+++ b/GitHub.docx
@@ -1,6 +1,6 @@
 
 <file path=word/document.xml><?xml version="1.0" encoding="utf-8"?>
-<w:document xmlns:wpc="http://schemas.microsoft.com/office/word/2010/wordprocessingCanvas" xmlns:cx="http://schemas.microsoft.com/office/drawing/2014/chartex" xmlns:cx1="http://schemas.microsoft.com/office/drawing/2015/9/8/chartex" xmlns:cx2="http://schemas.microsoft.com/office/drawing/2015/10/21/chartex" xmlns:cx3="http://schemas.microsoft.com/office/drawing/2016/5/9/chartex" xmlns:cx4="http://schemas.microsoft.com/office/drawing/2016/5/10/chartex" xmlns:cx5="http://schemas.microsoft.com/office/drawing/2016/5/11/chartex" xmlns:cx6="http://schemas.microsoft.com/office/drawing/2016/5/12/chartex" xmlns:cx7="http://schemas.microsoft.com/office/drawing/2016/5/13/chartex" xmlns:cx8="http://schemas.microsoft.com/office/drawing/2016/5/14/chartex" xmlns:mc="http://schemas.openxmlformats.org/markup-compatibility/2006" xmlns:aink="http://schemas.microsoft.com/office/drawing/2016/ink" xmlns:am3d="http://schemas.microsoft.com/office/drawing/2017/model3d" xmlns:o="urn:schemas-microsoft-com:office:office" xmlns:r="http://schemas.openxmlformats.org/officeDocument/2006/relationships" xmlns:m="http://schemas.openxmlformats.org/officeDocument/2006/math" xmlns:v="urn:schemas-microsoft-com:vml" xmlns:wp14="http://schemas.microsoft.com/office/word/2010/wordprocessingDrawing" xmlns:wp="http://schemas.openxmlformats.org/drawingml/2006/wordprocessingDrawing" xmlns:w10="urn:schemas-microsoft-com:office:word" xmlns:w="http://schemas.openxmlformats.org/wordprocessingml/2006/main" xmlns:w14="http://schemas.microsoft.com/office/word/2010/wordml" xmlns:w15="http://schemas.microsoft.com/office/word/2012/wordml" xmlns:w16cex="http://schemas.microsoft.com/office/word/2018/wordml/cex" xmlns:w16cid="http://schemas.microsoft.com/office/word/2016/wordml/cid" xmlns:w16="http://schemas.microsoft.com/office/word/2018/wordml" xmlns:w16se="http://schemas.microsoft.com/office/word/2015/wordml/symex" xmlns:wpg="http://schemas.microsoft.com/office/word/2010/wordprocessingGroup" xmlns:wpi="http://schemas.microsoft.com/office/word/2010/wordprocessingInk" xmlns:wne="http://schemas.microsoft.com/office/word/2006/wordml" xmlns:wps="http://schemas.microsoft.com/office/word/2010/wordprocessingShape" mc:Ignorable="w14 w15 w16se w16cid w16 w16cex wp14">
+<w:document xmlns:wpc="http://schemas.microsoft.com/office/word/2010/wordprocessingCanvas" xmlns:cx="http://schemas.microsoft.com/office/drawing/2014/chartex" xmlns:cx1="http://schemas.microsoft.com/office/drawing/2015/9/8/chartex" xmlns:cx2="http://schemas.microsoft.com/office/drawing/2015/10/21/chartex" xmlns:cx3="http://schemas.microsoft.com/office/drawing/2016/5/9/chartex" xmlns:cx4="http://schemas.microsoft.com/office/drawing/2016/5/10/chartex" xmlns:cx5="http://schemas.microsoft.com/office/drawing/2016/5/11/chartex" xmlns:cx6="http://schemas.microsoft.com/office/drawing/2016/5/12/chartex" xmlns:cx7="http://schemas.microsoft.com/office/drawing/2016/5/13/chartex" xmlns:cx8="http://schemas.microsoft.com/office/drawing/2016/5/14/chartex" xmlns:mc="http://schemas.openxmlformats.org/markup-compatibility/2006" xmlns:aink="http://schemas.microsoft.com/office/drawing/2016/ink" xmlns:am3d="http://schemas.microsoft.com/office/drawing/2017/model3d" xmlns:o="urn:schemas-microsoft-com:office:office" xmlns:r="http://schemas.openxmlformats.org/officeDocument/2006/relationships" xmlns:m="http://schemas.openxmlformats.org/officeDocument/2006/math" xmlns:v="urn:schemas-microsoft-com:vml" xmlns:wp14="http://schemas.microsoft.com/office/word/2010/wordprocessingDrawing" xmlns:wp="http://schemas.openxmlformats.org/drawingml/2006/wordprocessingDrawing" xmlns:w10="urn:schemas-microsoft-com:office:word" xmlns:w="http://schemas.openxmlformats.org/wordprocessingml/2006/main" xmlns:w14="http://schemas.microsoft.com/office/word/2010/wordml" xmlns:w15="http://schemas.microsoft.com/office/word/2012/wordml" xmlns:w16cid="http://schemas.microsoft.com/office/word/2016/wordml/cid" xmlns:w16se="http://schemas.microsoft.com/office/word/2015/wordml/symex" xmlns:wpg="http://schemas.microsoft.com/office/word/2010/wordprocessingGroup" xmlns:wpi="http://schemas.microsoft.com/office/word/2010/wordprocessingInk" xmlns:wne="http://schemas.microsoft.com/office/word/2006/wordml" xmlns:wps="http://schemas.microsoft.com/office/word/2010/wordprocessingShape" mc:Ignorable="w14 w15 w16se w16cid wp14">
   <w:body>
     <w:p>
       <w:r>
@@ -37,10 +37,7 @@
       </w:r>
       <w:proofErr w:type="gramEnd"/>
       <w:r>
-        <w:t xml:space="preserve"> File</w:t>
-      </w:r>
-      <w:r>
-        <w:t>- git clone Link</w:t>
+        <w:t xml:space="preserve"> File- git clone Link</w:t>
       </w:r>
     </w:p>
     <w:p>
@@ -72,8 +69,10 @@
         </w:numPr>
       </w:pPr>
       <w:r>
-        <w:t>Check All Branched- git fetch</w:t>
-      </w:r>
+        <w:t>Git fetch</w:t>
+      </w:r>
+      <w:bookmarkStart w:id="0" w:name="_GoBack"/>
+      <w:bookmarkEnd w:id="0"/>
     </w:p>
     <w:p>
       <w:pPr>
@@ -84,13 +83,11 @@
         </w:numPr>
       </w:pPr>
       <w:r>
-        <w:t xml:space="preserve">Select branch for work- git checkout </w:t>
-      </w:r>
-      <w:proofErr w:type="spellStart"/>
-      <w:r>
-        <w:t>branchName</w:t>
-      </w:r>
-      <w:proofErr w:type="spellEnd"/>
+        <w:t xml:space="preserve">Check All Branched- git </w:t>
+      </w:r>
+      <w:r>
+        <w:t>branch -a</w:t>
+      </w:r>
     </w:p>
     <w:p>
       <w:pPr>
@@ -101,13 +98,7 @@
         </w:numPr>
       </w:pPr>
       <w:r>
-        <w:t xml:space="preserve">Pull Current File- </w:t>
-      </w:r>
-      <w:r>
-        <w:t>git pull origin</w:t>
-      </w:r>
-      <w:r>
-        <w:t xml:space="preserve"> </w:t>
+        <w:t xml:space="preserve">Select branch for work- git checkout </w:t>
       </w:r>
       <w:proofErr w:type="spellStart"/>
       <w:r>
@@ -124,6 +115,29 @@
         </w:numPr>
       </w:pPr>
       <w:r>
+        <w:t xml:space="preserve">Pull Current File- </w:t>
+      </w:r>
+      <w:r>
+        <w:t>git pull origin</w:t>
+      </w:r>
+      <w:r>
+        <w:t xml:space="preserve"> </w:t>
+      </w:r>
+      <w:proofErr w:type="spellStart"/>
+      <w:r>
+        <w:t>branchName</w:t>
+      </w:r>
+      <w:proofErr w:type="spellEnd"/>
+    </w:p>
+    <w:p>
+      <w:pPr>
+        <w:pStyle w:val="ListParagraph"/>
+        <w:numPr>
+          <w:ilvl w:val="0"/>
+          <w:numId w:val="1"/>
+        </w:numPr>
+      </w:pPr>
+      <w:r>
         <w:t>Ls- check available file in that branch</w:t>
       </w:r>
     </w:p>
@@ -262,13 +276,7 @@
         <w:t xml:space="preserve"> </w:t>
       </w:r>
       <w:r>
-        <w:t xml:space="preserve">means </w:t>
-      </w:r>
-      <w:r>
-        <w:t>show changes</w:t>
-      </w:r>
-      <w:r>
-        <w:t xml:space="preserve"> file on local- </w:t>
+        <w:t xml:space="preserve">means show changes file on local- </w:t>
       </w:r>
       <w:r>
         <w:t xml:space="preserve">git diff </w:t>
@@ -359,13 +367,7 @@
         <w:rPr>
           <w:color w:val="70AD47" w:themeColor="accent6"/>
         </w:rPr>
-        <w:t xml:space="preserve"> </w:t>
-      </w:r>
-      <w:r>
-        <w:rPr>
-          <w:color w:val="70AD47" w:themeColor="accent6"/>
-        </w:rPr>
-        <w:t>modified:   README.md</w:t>
+        <w:t xml:space="preserve"> modified:   README.md</w:t>
       </w:r>
     </w:p>
     <w:p>
@@ -425,7 +427,7 @@
 </file>
 
 <file path=word/numbering.xml><?xml version="1.0" encoding="utf-8"?>
-<w:numbering xmlns:wpc="http://schemas.microsoft.com/office/word/2010/wordprocessingCanvas" xmlns:cx="http://schemas.microsoft.com/office/drawing/2014/chartex" xmlns:cx1="http://schemas.microsoft.com/office/drawing/2015/9/8/chartex" xmlns:cx2="http://schemas.microsoft.com/office/drawing/2015/10/21/chartex" xmlns:cx3="http://schemas.microsoft.com/office/drawing/2016/5/9/chartex" xmlns:cx4="http://schemas.microsoft.com/office/drawing/2016/5/10/chartex" xmlns:cx5="http://schemas.microsoft.com/office/drawing/2016/5/11/chartex" xmlns:cx6="http://schemas.microsoft.com/office/drawing/2016/5/12/chartex" xmlns:cx7="http://schemas.microsoft.com/office/drawing/2016/5/13/chartex" xmlns:cx8="http://schemas.microsoft.com/office/drawing/2016/5/14/chartex" xmlns:mc="http://schemas.openxmlformats.org/markup-compatibility/2006" xmlns:aink="http://schemas.microsoft.com/office/drawing/2016/ink" xmlns:am3d="http://schemas.microsoft.com/office/drawing/2017/model3d" xmlns:o="urn:schemas-microsoft-com:office:office" xmlns:r="http://schemas.openxmlformats.org/officeDocument/2006/relationships" xmlns:m="http://schemas.openxmlformats.org/officeDocument/2006/math" xmlns:v="urn:schemas-microsoft-com:vml" xmlns:wp14="http://schemas.microsoft.com/office/word/2010/wordprocessingDrawing" xmlns:wp="http://schemas.openxmlformats.org/drawingml/2006/wordprocessingDrawing" xmlns:w10="urn:schemas-microsoft-com:office:word" xmlns:w="http://schemas.openxmlformats.org/wordprocessingml/2006/main" xmlns:w14="http://schemas.microsoft.com/office/word/2010/wordml" xmlns:w15="http://schemas.microsoft.com/office/word/2012/wordml" xmlns:w16cex="http://schemas.microsoft.com/office/word/2018/wordml/cex" xmlns:w16cid="http://schemas.microsoft.com/office/word/2016/wordml/cid" xmlns:w16="http://schemas.microsoft.com/office/word/2018/wordml" xmlns:w16se="http://schemas.microsoft.com/office/word/2015/wordml/symex" xmlns:wpg="http://schemas.microsoft.com/office/word/2010/wordprocessingGroup" xmlns:wpi="http://schemas.microsoft.com/office/word/2010/wordprocessingInk" xmlns:wne="http://schemas.microsoft.com/office/word/2006/wordml" xmlns:wps="http://schemas.microsoft.com/office/word/2010/wordprocessingShape" mc:Ignorable="w14 w15 w16se w16cid w16 w16cex wp14">
+<w:numbering xmlns:wpc="http://schemas.microsoft.com/office/word/2010/wordprocessingCanvas" xmlns:cx="http://schemas.microsoft.com/office/drawing/2014/chartex" xmlns:cx1="http://schemas.microsoft.com/office/drawing/2015/9/8/chartex" xmlns:cx2="http://schemas.microsoft.com/office/drawing/2015/10/21/chartex" xmlns:cx3="http://schemas.microsoft.com/office/drawing/2016/5/9/chartex" xmlns:cx4="http://schemas.microsoft.com/office/drawing/2016/5/10/chartex" xmlns:cx5="http://schemas.microsoft.com/office/drawing/2016/5/11/chartex" xmlns:cx6="http://schemas.microsoft.com/office/drawing/2016/5/12/chartex" xmlns:cx7="http://schemas.microsoft.com/office/drawing/2016/5/13/chartex" xmlns:cx8="http://schemas.microsoft.com/office/drawing/2016/5/14/chartex" xmlns:mc="http://schemas.openxmlformats.org/markup-compatibility/2006" xmlns:aink="http://schemas.microsoft.com/office/drawing/2016/ink" xmlns:am3d="http://schemas.microsoft.com/office/drawing/2017/model3d" xmlns:o="urn:schemas-microsoft-com:office:office" xmlns:r="http://schemas.openxmlformats.org/officeDocument/2006/relationships" xmlns:m="http://schemas.openxmlformats.org/officeDocument/2006/math" xmlns:v="urn:schemas-microsoft-com:vml" xmlns:wp14="http://schemas.microsoft.com/office/word/2010/wordprocessingDrawing" xmlns:wp="http://schemas.openxmlformats.org/drawingml/2006/wordprocessingDrawing" xmlns:w10="urn:schemas-microsoft-com:office:word" xmlns:w="http://schemas.openxmlformats.org/wordprocessingml/2006/main" xmlns:w14="http://schemas.microsoft.com/office/word/2010/wordml" xmlns:w15="http://schemas.microsoft.com/office/word/2012/wordml" xmlns:w16cid="http://schemas.microsoft.com/office/word/2016/wordml/cid" xmlns:w16se="http://schemas.microsoft.com/office/word/2015/wordml/symex" xmlns:wpg="http://schemas.microsoft.com/office/word/2010/wordprocessingGroup" xmlns:wpi="http://schemas.microsoft.com/office/word/2010/wordprocessingInk" xmlns:wne="http://schemas.microsoft.com/office/word/2006/wordml" xmlns:wps="http://schemas.microsoft.com/office/word/2010/wordprocessingShape" mc:Ignorable="w14 w15 w16se w16cid wp14">
   <w:abstractNum w:abstractNumId="0" w15:restartNumberingAfterBreak="0">
     <w:nsid w:val="56315E21"/>
     <w:multiLevelType w:val="hybridMultilevel"/>
@@ -608,7 +610,7 @@
 </file>
 
 <file path=word/styles.xml><?xml version="1.0" encoding="utf-8"?>
-<w:styles xmlns:mc="http://schemas.openxmlformats.org/markup-compatibility/2006" xmlns:r="http://schemas.openxmlformats.org/officeDocument/2006/relationships" xmlns:w="http://schemas.openxmlformats.org/wordprocessingml/2006/main" xmlns:w14="http://schemas.microsoft.com/office/word/2010/wordml" xmlns:w15="http://schemas.microsoft.com/office/word/2012/wordml" xmlns:w16cex="http://schemas.microsoft.com/office/word/2018/wordml/cex" xmlns:w16cid="http://schemas.microsoft.com/office/word/2016/wordml/cid" xmlns:w16="http://schemas.microsoft.com/office/word/2018/wordml" xmlns:w16se="http://schemas.microsoft.com/office/word/2015/wordml/symex" mc:Ignorable="w14 w15 w16se w16cid w16 w16cex">
+<w:styles xmlns:mc="http://schemas.openxmlformats.org/markup-compatibility/2006" xmlns:r="http://schemas.openxmlformats.org/officeDocument/2006/relationships" xmlns:w="http://schemas.openxmlformats.org/wordprocessingml/2006/main" xmlns:w14="http://schemas.microsoft.com/office/word/2010/wordml" xmlns:w15="http://schemas.microsoft.com/office/word/2012/wordml" xmlns:w16cid="http://schemas.microsoft.com/office/word/2016/wordml/cid" xmlns:w16se="http://schemas.microsoft.com/office/word/2015/wordml/symex" mc:Ignorable="w14 w15 w16se w16cid">
   <w:docDefaults>
     <w:rPrDefault>
       <w:rPr>
@@ -624,7 +626,7 @@
       </w:pPr>
     </w:pPrDefault>
   </w:docDefaults>
-  <w:latentStyles w:defLockedState="0" w:defUIPriority="99" w:defSemiHidden="0" w:defUnhideWhenUsed="0" w:defQFormat="0" w:count="376">
+  <w:latentStyles w:defLockedState="0" w:defUIPriority="99" w:defSemiHidden="0" w:defUnhideWhenUsed="0" w:defQFormat="0" w:count="375">
     <w:lsdException w:name="Normal" w:uiPriority="0" w:qFormat="1"/>
     <w:lsdException w:name="heading 1" w:uiPriority="9" w:qFormat="1"/>
     <w:lsdException w:name="heading 2" w:semiHidden="1" w:uiPriority="9" w:unhideWhenUsed="1" w:qFormat="1"/>
@@ -1000,7 +1002,6 @@
     <w:lsdException w:name="Smart Hyperlink" w:semiHidden="1" w:unhideWhenUsed="1"/>
     <w:lsdException w:name="Hashtag" w:semiHidden="1" w:unhideWhenUsed="1"/>
     <w:lsdException w:name="Unresolved Mention" w:semiHidden="1" w:unhideWhenUsed="1"/>
-    <w:lsdException w:name="Smart Link" w:semiHidden="1" w:unhideWhenUsed="1"/>
   </w:latentStyles>
   <w:style w:type="paragraph" w:default="1" w:styleId="Normal">
     <w:name w:val="Normal"/>
@@ -1009,6 +1010,7 @@
   <w:style w:type="character" w:default="1" w:styleId="DefaultParagraphFont">
     <w:name w:val="Default Paragraph Font"/>
     <w:uiPriority w:val="1"/>
+    <w:semiHidden/>
     <w:unhideWhenUsed/>
   </w:style>
   <w:style w:type="table" w:default="1" w:styleId="TableNormal">
